--- a/CashCenter.IvEnergySales/Data/CustomersReportTemplate.docx
+++ b/CashCenter.IvEnergySales/Data/CustomersReportTemplate.docx
@@ -7,15 +7,13 @@
         <w:pStyle w:val="Heading1"/>
       </w:pPr>
       <w:r>
-        <w:t>Отчет по платежам физических лиц</w:t>
+        <w:t xml:space="preserve">Отчет </w:t>
       </w:r>
-    </w:p>
-    <w:p>
-      <w:pPr>
-        <w:pStyle w:val="Heading2"/>
-      </w:pPr>
       <w:r>
-        <w:t xml:space="preserve">За период с </w:t>
+        <w:t>о принятых денежных средствах от физических лиц РКЦ Ивановской области в пользу ООО «Ивановоэнергосбыт» з</w:t>
+      </w:r>
+      <w:r>
+        <w:t xml:space="preserve">а период с </w:t>
       </w:r>
       <w:bookmarkStart w:id="0" w:name="StartDate"/>
       <w:bookmarkEnd w:id="0"/>
@@ -52,7 +50,6 @@
               <w:jc w:val="center"/>
             </w:pPr>
             <w:bookmarkStart w:id="2" w:name="CustomerPayment" w:colFirst="0" w:colLast="4"/>
-            <w:bookmarkStart w:id="3" w:name="_GoBack" w:colFirst="0" w:colLast="4"/>
             <w:r>
               <w:t>Номер личевого счета</w:t>
             </w:r>
@@ -116,9 +113,20 @@
         </w:tc>
       </w:tr>
       <w:bookmarkEnd w:id="2"/>
-      <w:bookmarkEnd w:id="3"/>
     </w:tbl>
     <w:p/>
+    <w:p>
+      <w:r>
+        <w:t xml:space="preserve">Итого принято денежных средств: </w:t>
+      </w:r>
+      <w:bookmarkStart w:id="3" w:name="TotalCost"/>
+      <w:bookmarkStart w:id="4" w:name="_GoBack"/>
+      <w:bookmarkEnd w:id="3"/>
+      <w:bookmarkEnd w:id="4"/>
+      <w:r>
+        <w:t xml:space="preserve"> руб.</w:t>
+      </w:r>
+    </w:p>
     <w:sectPr>
       <w:pgSz w:w="11906" w:h="16838"/>
       <w:pgMar w:top="1134" w:right="850" w:bottom="1134" w:left="1701" w:header="708" w:footer="708" w:gutter="0"/>
@@ -525,6 +533,10 @@
   <w:style w:type="paragraph" w:default="1" w:styleId="Normal">
     <w:name w:val="Normal"/>
     <w:qFormat/>
+    <w:rsid w:val="003571DD"/>
+    <w:rPr>
+      <w:rFonts w:ascii="Arial" w:hAnsi="Arial"/>
+    </w:rPr>
   </w:style>
   <w:style w:type="paragraph" w:styleId="Heading1">
     <w:name w:val="heading 1"/>
@@ -533,16 +545,15 @@
     <w:link w:val="Heading1Char"/>
     <w:uiPriority w:val="9"/>
     <w:qFormat/>
-    <w:rsid w:val="00092225"/>
+    <w:rsid w:val="003571DD"/>
     <w:pPr>
       <w:keepNext/>
       <w:keepLines/>
-      <w:spacing w:before="240" w:after="0"/>
+      <w:spacing w:before="240" w:after="240"/>
       <w:outlineLvl w:val="0"/>
     </w:pPr>
     <w:rPr>
-      <w:rFonts w:asciiTheme="majorHAnsi" w:eastAsiaTheme="majorEastAsia" w:hAnsiTheme="majorHAnsi" w:cstheme="majorBidi"/>
-      <w:color w:val="2F5496" w:themeColor="accent1" w:themeShade="BF"/>
+      <w:rFonts w:eastAsiaTheme="majorEastAsia" w:cstheme="majorBidi"/>
       <w:sz w:val="32"/>
       <w:szCs w:val="32"/>
     </w:rPr>
@@ -555,7 +566,7 @@
     <w:uiPriority w:val="9"/>
     <w:unhideWhenUsed/>
     <w:qFormat/>
-    <w:rsid w:val="00092225"/>
+    <w:rsid w:val="003571DD"/>
     <w:pPr>
       <w:keepNext/>
       <w:keepLines/>
@@ -563,8 +574,7 @@
       <w:outlineLvl w:val="1"/>
     </w:pPr>
     <w:rPr>
-      <w:rFonts w:asciiTheme="majorHAnsi" w:eastAsiaTheme="majorEastAsia" w:hAnsiTheme="majorHAnsi" w:cstheme="majorBidi"/>
-      <w:color w:val="2F5496" w:themeColor="accent1" w:themeShade="BF"/>
+      <w:rFonts w:eastAsiaTheme="majorEastAsia" w:cstheme="majorBidi"/>
       <w:sz w:val="26"/>
       <w:szCs w:val="26"/>
     </w:rPr>
@@ -601,10 +611,9 @@
     <w:basedOn w:val="DefaultParagraphFont"/>
     <w:link w:val="Heading1"/>
     <w:uiPriority w:val="9"/>
-    <w:rsid w:val="00092225"/>
+    <w:rsid w:val="003571DD"/>
     <w:rPr>
-      <w:rFonts w:asciiTheme="majorHAnsi" w:eastAsiaTheme="majorEastAsia" w:hAnsiTheme="majorHAnsi" w:cstheme="majorBidi"/>
-      <w:color w:val="2F5496" w:themeColor="accent1" w:themeShade="BF"/>
+      <w:rFonts w:ascii="Arial" w:eastAsiaTheme="majorEastAsia" w:hAnsi="Arial" w:cstheme="majorBidi"/>
       <w:sz w:val="32"/>
       <w:szCs w:val="32"/>
     </w:rPr>
@@ -614,10 +623,9 @@
     <w:basedOn w:val="DefaultParagraphFont"/>
     <w:link w:val="Heading2"/>
     <w:uiPriority w:val="9"/>
-    <w:rsid w:val="00092225"/>
+    <w:rsid w:val="003571DD"/>
     <w:rPr>
-      <w:rFonts w:asciiTheme="majorHAnsi" w:eastAsiaTheme="majorEastAsia" w:hAnsiTheme="majorHAnsi" w:cstheme="majorBidi"/>
-      <w:color w:val="2F5496" w:themeColor="accent1" w:themeShade="BF"/>
+      <w:rFonts w:ascii="Arial" w:eastAsiaTheme="majorEastAsia" w:hAnsi="Arial" w:cstheme="majorBidi"/>
       <w:sz w:val="26"/>
       <w:szCs w:val="26"/>
     </w:rPr>
